--- a/papers/ปกแผนการจัดการเรียนรู้.docx
+++ b/papers/ปกแผนการจัดการเรียนรู้.docx
@@ -15,7 +15,7 @@
         <mc:AlternateContent>
           <mc:Choice Requires="wps">
             <w:drawing>
-              <wp:anchor distT="45720" distB="45720" distL="114300" distR="114300" simplePos="0" relativeHeight="251661824" behindDoc="1" locked="0" layoutInCell="1" allowOverlap="1" wp14:anchorId="4F8B1B4D" wp14:editId="26A340D3">
+              <wp:anchor distT="45720" distB="45720" distL="114300" distR="114300" simplePos="0" relativeHeight="251660800" behindDoc="1" locked="0" layoutInCell="1" allowOverlap="1" wp14:anchorId="3ECD5FE4" wp14:editId="67E47A41">
                 <wp:simplePos x="0" y="0"/>
                 <wp:positionH relativeFrom="column">
                   <wp:posOffset>-69850</wp:posOffset>
@@ -145,7 +145,7 @@
         <mc:AlternateContent>
           <mc:Choice Requires="wps">
             <w:drawing>
-              <wp:anchor distT="45720" distB="45720" distL="114300" distR="114300" simplePos="0" relativeHeight="251660800" behindDoc="1" locked="0" layoutInCell="1" allowOverlap="1" wp14:anchorId="767CD88A" wp14:editId="2E8C1840">
+              <wp:anchor distT="45720" distB="45720" distL="114300" distR="114300" simplePos="0" relativeHeight="251659776" behindDoc="1" locked="0" layoutInCell="1" allowOverlap="1" wp14:anchorId="4332F3F1" wp14:editId="14C546B6">
                 <wp:simplePos x="0" y="0"/>
                 <wp:positionH relativeFrom="column">
                   <wp:posOffset>-80010</wp:posOffset>
@@ -271,7 +271,7 @@
         <mc:AlternateContent>
           <mc:Choice Requires="wps">
             <w:drawing>
-              <wp:anchor distT="45720" distB="45720" distL="114300" distR="114300" simplePos="0" relativeHeight="251659776" behindDoc="1" locked="0" layoutInCell="1" allowOverlap="1" wp14:anchorId="0B69E523" wp14:editId="7888292F">
+              <wp:anchor distT="45720" distB="45720" distL="114300" distR="114300" simplePos="0" relativeHeight="251658752" behindDoc="1" locked="0" layoutInCell="1" allowOverlap="1" wp14:anchorId="6F3665A4" wp14:editId="14E64742">
                 <wp:simplePos x="0" y="0"/>
                 <wp:positionH relativeFrom="column">
                   <wp:posOffset>-90170</wp:posOffset>
@@ -397,7 +397,7 @@
         <mc:AlternateContent>
           <mc:Choice Requires="wps">
             <w:drawing>
-              <wp:anchor distT="45720" distB="45720" distL="114300" distR="114300" simplePos="0" relativeHeight="251663872" behindDoc="1" locked="0" layoutInCell="1" allowOverlap="1" wp14:anchorId="1AA0D621" wp14:editId="274372C0">
+              <wp:anchor distT="45720" distB="45720" distL="114300" distR="114300" simplePos="0" relativeHeight="251661824" behindDoc="1" locked="0" layoutInCell="1" allowOverlap="1" wp14:anchorId="61485A0F" wp14:editId="2FB3DC4C">
                 <wp:simplePos x="0" y="0"/>
                 <wp:positionH relativeFrom="column">
                   <wp:posOffset>-185617</wp:posOffset>
@@ -441,7 +441,7 @@
                               <w:spacing w:after="0" w:line="240" w:lineRule="auto"/>
                               <w:jc w:val="center"/>
                               <w:rPr>
-                                <w:rFonts w:ascii="TH SarabunPSK" w:hAnsi="TH SarabunPSK" w:cs="TH SarabunPSK" w:hint="cs"/>
+                                <w:rFonts w:ascii="TH SarabunPSK" w:hAnsi="TH SarabunPSK" w:cs="TH SarabunPSK"/>
                                 <w:b/>
                                 <w:bCs/>
                                 <w:sz w:val="40"/>
@@ -490,7 +490,7 @@
                               <w:spacing w:after="0" w:line="240" w:lineRule="auto"/>
                               <w:jc w:val="center"/>
                               <w:rPr>
-                                <w:rFonts w:ascii="TH SarabunPSK" w:hAnsi="TH SarabunPSK" w:cs="TH SarabunPSK" w:hint="cs"/>
+                                <w:rFonts w:ascii="TH SarabunPSK" w:hAnsi="TH SarabunPSK" w:cs="TH SarabunPSK"/>
                                 <w:b/>
                                 <w:bCs/>
                                 <w:sz w:val="40"/>
@@ -509,7 +509,54 @@
                                 <w:cs/>
                                 <w:lang w:bidi="th-TH"/>
                               </w:rPr>
-                              <w:t>สาขางานการพัฒนาซอฟต์แวร์</w:t>
+                              <w:t>สาขางาน</w:t>
+                            </w:r>
+                            <w:r>
+                              <w:rPr>
+                                <w:rFonts w:ascii="TH SarabunPSK" w:hAnsi="TH SarabunPSK" w:cs="TH SarabunPSK"/>
+                                <w:b/>
+                                <w:bCs/>
+                                <w:sz w:val="40"/>
+                                <w:szCs w:val="40"/>
+                                <w:lang w:bidi="th-TH"/>
+                              </w:rPr>
+                              <w:t xml:space="preserve"> </w:t>
+                            </w:r>
+                            <w:r>
+                              <w:rPr>
+                                <w:rFonts w:ascii="TH SarabunPSK" w:hAnsi="TH SarabunPSK" w:cs="TH SarabunPSK" w:hint="cs"/>
+                                <w:b/>
+                                <w:bCs/>
+                                <w:sz w:val="40"/>
+                                <w:szCs w:val="40"/>
+                                <w:cs/>
+                                <w:lang w:bidi="th-TH"/>
+                              </w:rPr>
+                              <w:t>นัก</w:t>
+                            </w:r>
+                            <w:r>
+                              <w:rPr>
+                                <w:rFonts w:ascii="TH SarabunPSK" w:hAnsi="TH SarabunPSK" w:cs="TH SarabunPSK" w:hint="cs"/>
+                                <w:b/>
+                                <w:bCs/>
+                                <w:sz w:val="40"/>
+                                <w:szCs w:val="40"/>
+                                <w:cs/>
+                                <w:lang w:bidi="th-TH"/>
+                              </w:rPr>
+                              <w:t>พัฒนาซอฟต์แวร์</w:t>
+                            </w:r>
+                            <w:r>
+                              <w:rPr>
+                                <w:rFonts w:ascii="TH SarabunPSK" w:hAnsi="TH SarabunPSK" w:cs="TH SarabunPSK" w:hint="cs"/>
+                                <w:b/>
+                                <w:bCs/>
+                                <w:sz w:val="40"/>
+                                <w:szCs w:val="40"/>
+                                <w:cs/>
+                                <w:lang w:bidi="th-TH"/>
+                              </w:rPr>
+                              <w:t>คอมพิวเตอร์</w:t>
                             </w:r>
                           </w:p>
                         </w:txbxContent>
@@ -531,7 +578,11 @@
           </mc:Choice>
           <mc:Fallback>
             <w:pict>
-              <v:shape id="Text Box 12" o:spid="_x0000_s1029" type="#_x0000_t202" style="position:absolute;left:0;text-align:left;margin-left:-14.6pt;margin-top:294.1pt;width:476.15pt;height:55.25pt;z-index:-251652608;visibility:visible;mso-wrap-style:square;mso-width-percent:0;mso-height-percent:0;mso-wrap-distance-left:9pt;mso-wrap-distance-top:3.6pt;mso-wrap-distance-right:9pt;mso-wrap-distance-bottom:3.6pt;mso-position-horizontal:absolute;mso-position-horizontal-relative:text;mso-position-vertical:absolute;mso-position-vertical-relative:text;mso-width-percent:0;mso-height-percent:0;mso-width-relative:margin;mso-height-relative:margin;v-text-anchor:top" o:gfxdata="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" filled="f" stroked="f">
+              <v:shapetype id="_x0000_t202" coordsize="21600,21600" o:spt="202" path="m,l,21600r21600,l21600,xe">
+                <v:stroke joinstyle="miter"/>
+                <v:path gradientshapeok="t" o:connecttype="rect"/>
+              </v:shapetype>
+              <v:shape id="Text Box 12" o:spid="_x0000_s1029" type="#_x0000_t202" style="position:absolute;left:0;text-align:left;margin-left:-14.6pt;margin-top:294.1pt;width:476.15pt;height:55.25pt;z-index:-251654656;visibility:visible;mso-wrap-style:square;mso-width-percent:0;mso-height-percent:0;mso-wrap-distance-left:9pt;mso-wrap-distance-top:3.6pt;mso-wrap-distance-right:9pt;mso-wrap-distance-bottom:3.6pt;mso-position-horizontal:absolute;mso-position-horizontal-relative:text;mso-position-vertical:absolute;mso-position-vertical-relative:text;mso-width-percent:0;mso-height-percent:0;mso-width-relative:margin;mso-height-relative:margin;v-text-anchor:top" o:gfxdata="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" filled="f" stroked="f">
                 <v:textbox>
                   <w:txbxContent>
                     <w:p>
@@ -539,7 +590,7 @@
                         <w:spacing w:after="0" w:line="240" w:lineRule="auto"/>
                         <w:jc w:val="center"/>
                         <w:rPr>
-                          <w:rFonts w:ascii="TH SarabunPSK" w:hAnsi="TH SarabunPSK" w:cs="TH SarabunPSK" w:hint="cs"/>
+                          <w:rFonts w:ascii="TH SarabunPSK" w:hAnsi="TH SarabunPSK" w:cs="TH SarabunPSK"/>
                           <w:b/>
                           <w:bCs/>
                           <w:sz w:val="40"/>
@@ -588,7 +639,7 @@
                         <w:spacing w:after="0" w:line="240" w:lineRule="auto"/>
                         <w:jc w:val="center"/>
                         <w:rPr>
-                          <w:rFonts w:ascii="TH SarabunPSK" w:hAnsi="TH SarabunPSK" w:cs="TH SarabunPSK" w:hint="cs"/>
+                          <w:rFonts w:ascii="TH SarabunPSK" w:hAnsi="TH SarabunPSK" w:cs="TH SarabunPSK"/>
                           <w:b/>
                           <w:bCs/>
                           <w:sz w:val="40"/>
@@ -607,7 +658,54 @@
                           <w:cs/>
                           <w:lang w:bidi="th-TH"/>
                         </w:rPr>
-                        <w:t>สาขางานการพัฒนาซอฟต์แวร์</w:t>
+                        <w:t>สาขางาน</w:t>
+                      </w:r>
+                      <w:r>
+                        <w:rPr>
+                          <w:rFonts w:ascii="TH SarabunPSK" w:hAnsi="TH SarabunPSK" w:cs="TH SarabunPSK"/>
+                          <w:b/>
+                          <w:bCs/>
+                          <w:sz w:val="40"/>
+                          <w:szCs w:val="40"/>
+                          <w:lang w:bidi="th-TH"/>
+                        </w:rPr>
+                        <w:t xml:space="preserve"> </w:t>
+                      </w:r>
+                      <w:r>
+                        <w:rPr>
+                          <w:rFonts w:ascii="TH SarabunPSK" w:hAnsi="TH SarabunPSK" w:cs="TH SarabunPSK" w:hint="cs"/>
+                          <w:b/>
+                          <w:bCs/>
+                          <w:sz w:val="40"/>
+                          <w:szCs w:val="40"/>
+                          <w:cs/>
+                          <w:lang w:bidi="th-TH"/>
+                        </w:rPr>
+                        <w:t>นัก</w:t>
+                      </w:r>
+                      <w:r>
+                        <w:rPr>
+                          <w:rFonts w:ascii="TH SarabunPSK" w:hAnsi="TH SarabunPSK" w:cs="TH SarabunPSK" w:hint="cs"/>
+                          <w:b/>
+                          <w:bCs/>
+                          <w:sz w:val="40"/>
+                          <w:szCs w:val="40"/>
+                          <w:cs/>
+                          <w:lang w:bidi="th-TH"/>
+                        </w:rPr>
+                        <w:t>พัฒนาซอฟต์แวร์</w:t>
+                      </w:r>
+                      <w:r>
+                        <w:rPr>
+                          <w:rFonts w:ascii="TH SarabunPSK" w:hAnsi="TH SarabunPSK" w:cs="TH SarabunPSK" w:hint="cs"/>
+                          <w:b/>
+                          <w:bCs/>
+                          <w:sz w:val="40"/>
+                          <w:szCs w:val="40"/>
+                          <w:cs/>
+                          <w:lang w:bidi="th-TH"/>
+                        </w:rPr>
+                        <w:t>คอมพิวเตอร์</w:t>
                       </w:r>
                     </w:p>
                   </w:txbxContent>
@@ -625,7 +723,7 @@
         <mc:AlternateContent>
           <mc:Choice Requires="wps">
             <w:drawing>
-              <wp:anchor distT="45720" distB="45720" distL="114300" distR="114300" simplePos="0" relativeHeight="251658752" behindDoc="1" locked="0" layoutInCell="1" allowOverlap="1" wp14:anchorId="61960385" wp14:editId="5311E200">
+              <wp:anchor distT="45720" distB="45720" distL="114300" distR="114300" simplePos="0" relativeHeight="251657728" behindDoc="1" locked="0" layoutInCell="1" allowOverlap="1" wp14:anchorId="22172A33" wp14:editId="6DBAB127">
                 <wp:simplePos x="0" y="0"/>
                 <wp:positionH relativeFrom="column">
                   <wp:posOffset>-78740</wp:posOffset>
@@ -799,7 +897,7 @@
         <mc:AlternateContent>
           <mc:Choice Requires="wps">
             <w:drawing>
-              <wp:anchor distT="45720" distB="45720" distL="114300" distR="114300" simplePos="0" relativeHeight="251657728" behindDoc="1" locked="0" layoutInCell="1" allowOverlap="1" wp14:anchorId="70180E49" wp14:editId="65E90320">
+              <wp:anchor distT="45720" distB="45720" distL="114300" distR="114300" simplePos="0" relativeHeight="251656704" behindDoc="1" locked="0" layoutInCell="1" allowOverlap="1" wp14:anchorId="2E2B2213" wp14:editId="47C704F3">
                 <wp:simplePos x="0" y="0"/>
                 <wp:positionH relativeFrom="column">
                   <wp:posOffset>-186055</wp:posOffset>
@@ -860,22 +958,8 @@
                                 <w:cs/>
                                 <w:lang w:bidi="th-TH"/>
                               </w:rPr>
-                              <w:t>ทฤษฎี 1 ชั่วโมง ปฏิบัติ 4 ชั่วโมง จำนวน 3 หน่วย</w:t>
-                            </w:r>
-                            <w:proofErr w:type="spellStart"/>
-                            <w:r>
-                              <w:rPr>
-                                <w:rFonts w:ascii="TH SarabunPSK" w:hAnsi="TH SarabunPSK" w:cs="TH SarabunPSK" w:hint="cs"/>
-                                <w:b/>
-                                <w:bCs/>
-                                <w:sz w:val="52"/>
-                                <w:szCs w:val="52"/>
-                                <w:cs/>
-                                <w:lang w:bidi="th-TH"/>
-                              </w:rPr>
-                              <w:t>กิต</w:t>
-                            </w:r>
-                            <w:proofErr w:type="spellEnd"/>
+                              <w:t>ทฤษฎี 1 ชั่วโมง ปฏิบัติ 4 ชั่วโมง จำนวน 3 หน่วยกิต</w:t>
+                            </w:r>
                           </w:p>
                         </w:txbxContent>
                       </wps:txbx>
@@ -953,7 +1037,7 @@
         <mc:AlternateContent>
           <mc:Choice Requires="wps">
             <w:drawing>
-              <wp:anchor distT="45720" distB="45720" distL="114300" distR="114300" simplePos="0" relativeHeight="251653632" behindDoc="1" locked="0" layoutInCell="1" allowOverlap="1" wp14:anchorId="3729BF2A" wp14:editId="57976E3F">
+              <wp:anchor distT="45720" distB="45720" distL="114300" distR="114300" simplePos="0" relativeHeight="251653632" behindDoc="1" locked="0" layoutInCell="1" allowOverlap="1" wp14:anchorId="3915B425" wp14:editId="10ACCF6E">
                 <wp:simplePos x="0" y="0"/>
                 <wp:positionH relativeFrom="column">
                   <wp:posOffset>-224253</wp:posOffset>
@@ -1267,7 +1351,7 @@
         <mc:AlternateContent>
           <mc:Choice Requires="wps">
             <w:drawing>
-              <wp:anchor distT="45720" distB="45720" distL="114300" distR="114300" simplePos="0" relativeHeight="251652608" behindDoc="0" locked="0" layoutInCell="1" allowOverlap="1" wp14:anchorId="676D455F" wp14:editId="660B2939">
+              <wp:anchor distT="45720" distB="45720" distL="114300" distR="114300" simplePos="0" relativeHeight="251652608" behindDoc="0" locked="0" layoutInCell="1" allowOverlap="1" wp14:anchorId="509E5639" wp14:editId="655EA970">
                 <wp:simplePos x="0" y="0"/>
                 <wp:positionH relativeFrom="column">
                   <wp:posOffset>-128270</wp:posOffset>
@@ -1457,7 +1541,7 @@
             <v:path o:extrusionok="f" gradientshapeok="t" o:connecttype="rect"/>
             <o:lock v:ext="edit" aspectratio="t"/>
           </v:shapetype>
-          <v:shape id="_x0000_s1069" type="#_x0000_t75" style="position:absolute;left:0;text-align:left;margin-left:-73.9pt;margin-top:-50.2pt;width:617.2pt;height:845.1pt;z-index:-251664897;mso-position-horizontal-relative:text;mso-position-vertical-relative:text">
+          <v:shape id="_x0000_s1069" type="#_x0000_t75" style="position:absolute;left:0;text-align:left;margin-left:-73.9pt;margin-top:-50.2pt;width:617.2pt;height:845.1pt;z-index:-251656193;mso-position-horizontal-relative:text;mso-position-vertical-relative:text">
             <v:imagedata r:id="rId5" o:title="c4-bg"/>
           </v:shape>
         </w:pict>
@@ -1471,7 +1555,7 @@
         <mc:AlternateContent>
           <mc:Choice Requires="wps">
             <w:drawing>
-              <wp:anchor distT="45720" distB="45720" distL="114300" distR="114300" simplePos="0" relativeHeight="251656704" behindDoc="1" locked="0" layoutInCell="1" allowOverlap="1" wp14:anchorId="55395622" wp14:editId="13AA3BCF">
+              <wp:anchor distT="45720" distB="45720" distL="114300" distR="114300" simplePos="0" relativeHeight="251655680" behindDoc="1" locked="0" layoutInCell="1" allowOverlap="1" wp14:anchorId="55395622" wp14:editId="13AA3BCF">
                 <wp:simplePos x="0" y="0"/>
                 <wp:positionH relativeFrom="column">
                   <wp:posOffset>792480</wp:posOffset>
@@ -1935,18 +2019,18 @@
     <w:lsdException w:name="Bibliography" w:uiPriority="37"/>
     <w:lsdException w:name="TOC Heading" w:uiPriority="39" w:qFormat="1"/>
   </w:latentStyles>
-  <w:style w:type="paragraph" w:default="1" w:styleId="Normal">
+  <w:style w:type="paragraph" w:default="1" w:styleId="a">
     <w:name w:val="Normal"/>
     <w:qFormat/>
     <w:rsid w:val="00FB4254"/>
   </w:style>
-  <w:style w:type="character" w:default="1" w:styleId="DefaultParagraphFont">
+  <w:style w:type="character" w:default="1" w:styleId="a0">
     <w:name w:val="Default Paragraph Font"/>
     <w:uiPriority w:val="1"/>
     <w:semiHidden/>
     <w:unhideWhenUsed/>
   </w:style>
-  <w:style w:type="table" w:default="1" w:styleId="TableNormal">
+  <w:style w:type="table" w:default="1" w:styleId="a1">
     <w:name w:val="Normal Table"/>
     <w:uiPriority w:val="99"/>
     <w:semiHidden/>
@@ -1961,16 +2045,16 @@
       </w:tblCellMar>
     </w:tblPr>
   </w:style>
-  <w:style w:type="numbering" w:default="1" w:styleId="NoList">
+  <w:style w:type="numbering" w:default="1" w:styleId="a2">
     <w:name w:val="No List"/>
     <w:uiPriority w:val="99"/>
     <w:semiHidden/>
     <w:unhideWhenUsed/>
   </w:style>
-  <w:style w:type="paragraph" w:styleId="BalloonText">
+  <w:style w:type="paragraph" w:styleId="a3">
     <w:name w:val="Balloon Text"/>
-    <w:basedOn w:val="Normal"/>
-    <w:link w:val="BalloonTextChar"/>
+    <w:basedOn w:val="a"/>
+    <w:link w:val="a4"/>
     <w:uiPriority w:val="99"/>
     <w:semiHidden/>
     <w:unhideWhenUsed/>
@@ -1984,10 +2068,10 @@
       <w:szCs w:val="16"/>
     </w:rPr>
   </w:style>
-  <w:style w:type="character" w:customStyle="1" w:styleId="BalloonTextChar">
-    <w:name w:val="Balloon Text Char"/>
-    <w:basedOn w:val="DefaultParagraphFont"/>
-    <w:link w:val="BalloonText"/>
+  <w:style w:type="character" w:customStyle="1" w:styleId="a4">
+    <w:name w:val="ข้อความบอลลูน อักขระ"/>
+    <w:basedOn w:val="a0"/>
+    <w:link w:val="a3"/>
     <w:uiPriority w:val="99"/>
     <w:semiHidden/>
     <w:rsid w:val="002A742A"/>
@@ -2156,18 +2240,18 @@
     <w:lsdException w:name="Bibliography" w:uiPriority="37"/>
     <w:lsdException w:name="TOC Heading" w:uiPriority="39" w:qFormat="1"/>
   </w:latentStyles>
-  <w:style w:type="paragraph" w:default="1" w:styleId="Normal">
+  <w:style w:type="paragraph" w:default="1" w:styleId="a">
     <w:name w:val="Normal"/>
     <w:qFormat/>
     <w:rsid w:val="00FB4254"/>
   </w:style>
-  <w:style w:type="character" w:default="1" w:styleId="DefaultParagraphFont">
+  <w:style w:type="character" w:default="1" w:styleId="a0">
     <w:name w:val="Default Paragraph Font"/>
     <w:uiPriority w:val="1"/>
     <w:semiHidden/>
     <w:unhideWhenUsed/>
   </w:style>
-  <w:style w:type="table" w:default="1" w:styleId="TableNormal">
+  <w:style w:type="table" w:default="1" w:styleId="a1">
     <w:name w:val="Normal Table"/>
     <w:uiPriority w:val="99"/>
     <w:semiHidden/>
@@ -2182,16 +2266,16 @@
       </w:tblCellMar>
     </w:tblPr>
   </w:style>
-  <w:style w:type="numbering" w:default="1" w:styleId="NoList">
+  <w:style w:type="numbering" w:default="1" w:styleId="a2">
     <w:name w:val="No List"/>
     <w:uiPriority w:val="99"/>
     <w:semiHidden/>
     <w:unhideWhenUsed/>
   </w:style>
-  <w:style w:type="paragraph" w:styleId="BalloonText">
+  <w:style w:type="paragraph" w:styleId="a3">
     <w:name w:val="Balloon Text"/>
-    <w:basedOn w:val="Normal"/>
-    <w:link w:val="BalloonTextChar"/>
+    <w:basedOn w:val="a"/>
+    <w:link w:val="a4"/>
     <w:uiPriority w:val="99"/>
     <w:semiHidden/>
     <w:unhideWhenUsed/>
@@ -2205,10 +2289,10 @@
       <w:szCs w:val="16"/>
     </w:rPr>
   </w:style>
-  <w:style w:type="character" w:customStyle="1" w:styleId="BalloonTextChar">
-    <w:name w:val="Balloon Text Char"/>
-    <w:basedOn w:val="DefaultParagraphFont"/>
-    <w:link w:val="BalloonText"/>
+  <w:style w:type="character" w:customStyle="1" w:styleId="a4">
+    <w:name w:val="ข้อความบอลลูน อักขระ"/>
+    <w:basedOn w:val="a0"/>
+    <w:link w:val="a3"/>
     <w:uiPriority w:val="99"/>
     <w:semiHidden/>
     <w:rsid w:val="002A742A"/>
@@ -2476,7 +2560,7 @@
   <a:extraClrSchemeLst/>
   <a:extLst>
     <a:ext uri="{05A4C25C-085E-4340-85A3-A5531E510DB2}">
-      <thm15:themeFamily xmlns:thm15="http://schemas.microsoft.com/office/thememl/2012/main" xmlns="" name="Office Theme" id="{62F939B6-93AF-4DB8-9C6B-D6C7DFDC589F}" vid="{4A3C46E8-61CC-4603-A589-7422A47A8E4A}"/>
+      <thm15:themeFamily xmlns="" xmlns:thm15="http://schemas.microsoft.com/office/thememl/2012/main" name="Office Theme" id="{62F939B6-93AF-4DB8-9C6B-D6C7DFDC589F}" vid="{4A3C46E8-61CC-4603-A589-7422A47A8E4A}"/>
     </a:ext>
   </a:extLst>
 </a:theme>
